--- a/klagomål/A 60433-2021.docx
+++ b/klagomål/A 60433-2021.docx
@@ -713,7 +713,7 @@
     <w:r>
       <w:tab/>
       <w:tab/>
-      <w:t>2023-09-01</w:t>
+      <w:t>2023-09-02</w:t>
       <w:br/>
       <w:br/>
     </w:r>

--- a/klagomål/A 60433-2021.docx
+++ b/klagomål/A 60433-2021.docx
@@ -713,7 +713,7 @@
     <w:r>
       <w:tab/>
       <w:tab/>
-      <w:t>2023-09-02</w:t>
+      <w:t>2023-09-03</w:t>
       <w:br/>
       <w:br/>
     </w:r>

--- a/klagomål/A 60433-2021.docx
+++ b/klagomål/A 60433-2021.docx
@@ -713,7 +713,7 @@
     <w:r>
       <w:tab/>
       <w:tab/>
-      <w:t>2023-09-03</w:t>
+      <w:t>2023-09-06</w:t>
       <w:br/>
       <w:br/>
     </w:r>

--- a/klagomål/A 60433-2021.docx
+++ b/klagomål/A 60433-2021.docx
@@ -713,7 +713,7 @@
     <w:r>
       <w:tab/>
       <w:tab/>
-      <w:t>2023-09-06</w:t>
+      <w:t>2023-09-08</w:t>
       <w:br/>
       <w:br/>
     </w:r>

--- a/klagomål/A 60433-2021.docx
+++ b/klagomål/A 60433-2021.docx
@@ -713,7 +713,7 @@
     <w:r>
       <w:tab/>
       <w:tab/>
-      <w:t>2023-09-08</w:t>
+      <w:t>2023-09-09</w:t>
       <w:br/>
       <w:br/>
     </w:r>

--- a/klagomål/A 60433-2021.docx
+++ b/klagomål/A 60433-2021.docx
@@ -713,7 +713,7 @@
     <w:r>
       <w:tab/>
       <w:tab/>
-      <w:t>2023-09-09</w:t>
+      <w:t>2023-09-10</w:t>
       <w:br/>
       <w:br/>
     </w:r>

--- a/klagomål/A 60433-2021.docx
+++ b/klagomål/A 60433-2021.docx
@@ -713,7 +713,7 @@
     <w:r>
       <w:tab/>
       <w:tab/>
-      <w:t>2023-09-10</w:t>
+      <w:t>2023-09-11</w:t>
       <w:br/>
       <w:br/>
     </w:r>

--- a/klagomål/A 60433-2021.docx
+++ b/klagomål/A 60433-2021.docx
@@ -713,7 +713,7 @@
     <w:r>
       <w:tab/>
       <w:tab/>
-      <w:t>2023-09-11</w:t>
+      <w:t>2023-09-12</w:t>
       <w:br/>
       <w:br/>
     </w:r>

--- a/klagomål/A 60433-2021.docx
+++ b/klagomål/A 60433-2021.docx
@@ -713,7 +713,7 @@
     <w:r>
       <w:tab/>
       <w:tab/>
-      <w:t>2023-09-12</w:t>
+      <w:t>2023-09-13</w:t>
       <w:br/>
       <w:br/>
     </w:r>

--- a/klagomål/A 60433-2021.docx
+++ b/klagomål/A 60433-2021.docx
@@ -30,7 +30,7 @@
     </w:p>
     <w:p>
       <w:r>
-        <w:t>I avverkningsanmälan har följande 35 naturvårdsarter hittats: grantickeporing (VU), liten sotlav (VU), ostticka (VU), rynkskinn (VU), tajgaskinn (VU), tallbit (VU, §4), brunpudrad nållav (NT), doftskinn (NT), gammelgransskål (NT), garnlav (NT), granticka (NT), gränsticka (NT), harticka (NT), knottrig blåslav (NT), leptoporus mollis (NT), lunglav (NT), rosenticka (NT), rödbrun blekspik (NT), skrovellav (NT), tretåig hackspett (NT, §4), ullticka (NT), vitgrynig nållav (NT), vitskaftad svartspik (NT), bårdlav (S), gulnål (S), kornig nållav (S), luddlav (S), mörk husmossa (S), norrlandslav (S), skogshakmossa (S), stuplav (S), trådticka (S), vedticka (S), ögonpyrola (S) och revlummer (§9). Av dessa är 23 rödlistade. För rödlistade arter har rödlistekategorin angivits inom parentes. Arter som är signalarter enligt Skogsstyrelsen har markerats med (S). För fridlysta arter anges även paragrafen i Artskyddsförordningen som arten är fridlyst enligt.</w:t>
+        <w:t>I avverkningsanmälan har följande 35 naturvårdsarter hittats: grantickeporing (VU), liten sotlav (VU), ostticka (VU), rynkskinn (VU), tajgaskinn (VU), tallbit (VU, §4), brunpudrad nållav (NT), doftskinn (NT), gammelgransskål (NT), garnlav (NT), granticka (NT), gränsticka (NT), harticka (NT), knottrig blåslav (NT), Leptoporus mollis (NT), lunglav (NT), rosenticka (NT), rödbrun blekspik (NT), skrovellav (NT), tretåig hackspett (NT, §4), ullticka (NT), vitgrynig nållav (NT), vitskaftad svartspik (NT), bårdlav (S), gulnål (S), kornig nållav (S), luddlav (S), mörk husmossa (S), norrlandslav (S), skogshakmossa (S), stuplav (S), trådticka (S), vedticka (S), ögonpyrola (S) och revlummer (§9). Av dessa är 23 rödlistade. För rödlistade arter har rödlistekategorin angivits inom parentes. Arter som är signalarter enligt Skogsstyrelsen har markerats med (S). För fridlysta arter anges även paragrafen i Artskyddsförordningen som arten är fridlyst enligt.</w:t>
       </w:r>
     </w:p>
     <w:p>
@@ -713,7 +713,7 @@
     <w:r>
       <w:tab/>
       <w:tab/>
-      <w:t>2023-09-13</w:t>
+      <w:t>2023-09-15</w:t>
       <w:br/>
       <w:br/>
     </w:r>

--- a/klagomål/A 60433-2021.docx
+++ b/klagomål/A 60433-2021.docx
@@ -713,7 +713,7 @@
     <w:r>
       <w:tab/>
       <w:tab/>
-      <w:t>2023-09-15</w:t>
+      <w:t>2023-09-17</w:t>
       <w:br/>
       <w:br/>
     </w:r>

--- a/klagomål/A 60433-2021.docx
+++ b/klagomål/A 60433-2021.docx
@@ -713,7 +713,7 @@
     <w:r>
       <w:tab/>
       <w:tab/>
-      <w:t>2023-09-17</w:t>
+      <w:t>2023-09-19</w:t>
       <w:br/>
       <w:br/>
     </w:r>

--- a/klagomål/A 60433-2021.docx
+++ b/klagomål/A 60433-2021.docx
@@ -713,7 +713,7 @@
     <w:r>
       <w:tab/>
       <w:tab/>
-      <w:t>2023-09-19</w:t>
+      <w:t>2023-09-20</w:t>
       <w:br/>
       <w:br/>
     </w:r>

--- a/klagomål/A 60433-2021.docx
+++ b/klagomål/A 60433-2021.docx
@@ -713,7 +713,7 @@
     <w:r>
       <w:tab/>
       <w:tab/>
-      <w:t>2023-09-20</w:t>
+      <w:t>2023-09-21</w:t>
       <w:br/>
       <w:br/>
     </w:r>

--- a/klagomål/A 60433-2021.docx
+++ b/klagomål/A 60433-2021.docx
@@ -713,7 +713,7 @@
     <w:r>
       <w:tab/>
       <w:tab/>
-      <w:t>2023-09-21</w:t>
+      <w:t>2023-09-23</w:t>
       <w:br/>
       <w:br/>
     </w:r>

--- a/klagomål/A 60433-2021.docx
+++ b/klagomål/A 60433-2021.docx
@@ -713,7 +713,7 @@
     <w:r>
       <w:tab/>
       <w:tab/>
-      <w:t>2023-09-23</w:t>
+      <w:t>2023-10-03</w:t>
       <w:br/>
       <w:br/>
     </w:r>

--- a/klagomål/A 60433-2021.docx
+++ b/klagomål/A 60433-2021.docx
@@ -713,7 +713,7 @@
     <w:r>
       <w:tab/>
       <w:tab/>
-      <w:t>2023-10-03</w:t>
+      <w:t>2023-10-04</w:t>
       <w:br/>
       <w:br/>
     </w:r>

--- a/klagomål/A 60433-2021.docx
+++ b/klagomål/A 60433-2021.docx
@@ -713,7 +713,7 @@
     <w:r>
       <w:tab/>
       <w:tab/>
-      <w:t>2023-10-04</w:t>
+      <w:t>2023-10-06</w:t>
       <w:br/>
       <w:br/>
     </w:r>

--- a/klagomål/A 60433-2021.docx
+++ b/klagomål/A 60433-2021.docx
@@ -713,7 +713,7 @@
     <w:r>
       <w:tab/>
       <w:tab/>
-      <w:t>2023-10-06</w:t>
+      <w:t>2023-10-08</w:t>
       <w:br/>
       <w:br/>
     </w:r>

--- a/klagomål/A 60433-2021.docx
+++ b/klagomål/A 60433-2021.docx
@@ -713,7 +713,7 @@
     <w:r>
       <w:tab/>
       <w:tab/>
-      <w:t>2023-10-08</w:t>
+      <w:t>2023-10-09</w:t>
       <w:br/>
       <w:br/>
     </w:r>
